--- a/Project3 - Victoria Crime Data Visualization Report.docx
+++ b/Project3 - Victoria Crime Data Visualization Report.docx
@@ -102,8 +102,16 @@
         <w:pBdr>
           <w:bottom w:val="single" w:sz="4" w:space="1" w:color="auto"/>
         </w:pBdr>
-      </w:pPr>
-      <w:r>
+        <w:rPr>
+          <w:sz w:val="28"/>
+          <w:szCs w:val="28"/>
+        </w:rPr>
+      </w:pPr>
+      <w:r>
+        <w:rPr>
+          <w:sz w:val="28"/>
+          <w:szCs w:val="28"/>
+        </w:rPr>
         <w:t xml:space="preserve">Project Proposal </w:t>
       </w:r>
     </w:p>
@@ -136,7 +144,13 @@
         <w:t xml:space="preserve">COVID-19 </w:t>
       </w:r>
       <w:r>
-        <w:t>outburst, and the</w:t>
+        <w:t>outb</w:t>
+      </w:r>
+      <w:r>
+        <w:t>reak</w:t>
+      </w:r>
+      <w:r>
+        <w:t>, and the</w:t>
       </w:r>
       <w:r>
         <w:t xml:space="preserve"> state </w:t>
@@ -160,16 +174,37 @@
         <w:t xml:space="preserve"> September 2021.  In 2022, we</w:t>
       </w:r>
       <w:r>
-        <w:t xml:space="preserve"> finally </w:t>
+        <w:t xml:space="preserve"> </w:t>
+      </w:r>
+      <w:r>
+        <w:t>gradually</w:t>
+      </w:r>
+      <w:r>
+        <w:t xml:space="preserve"> </w:t>
       </w:r>
       <w:r>
         <w:t xml:space="preserve">have </w:t>
       </w:r>
       <w:r>
+        <w:t xml:space="preserve">had </w:t>
+      </w:r>
+      <w:r>
         <w:t xml:space="preserve">a </w:t>
       </w:r>
       <w:r>
-        <w:t xml:space="preserve">more normal life.  We would like to see </w:t>
+        <w:t>more normal life.</w:t>
+      </w:r>
+      <w:r>
+        <w:t xml:space="preserve">  With these major change</w:t>
+      </w:r>
+      <w:r>
+        <w:t>s</w:t>
+      </w:r>
+      <w:r>
+        <w:t xml:space="preserve"> last few years, there were impacts to our livelihood household wise, income and mental changes, w</w:t>
+      </w:r>
+      <w:r>
+        <w:t xml:space="preserve">e would like to see </w:t>
       </w:r>
       <w:r>
         <w:t>how</w:t>
@@ -205,14 +240,8 @@
         <w:pBdr>
           <w:bottom w:val="single" w:sz="4" w:space="1" w:color="auto"/>
         </w:pBdr>
-        <w:rPr>
-          <w:color w:val="0070C0"/>
-        </w:rPr>
-      </w:pPr>
-      <w:r>
-        <w:rPr>
-          <w:color w:val="0070C0"/>
-        </w:rPr>
+      </w:pPr>
+      <w:r>
         <w:t>Pre- Processing</w:t>
       </w:r>
     </w:p>
@@ -259,14 +288,8 @@
         <w:pBdr>
           <w:bottom w:val="single" w:sz="4" w:space="1" w:color="auto"/>
         </w:pBdr>
-        <w:rPr>
-          <w:color w:val="0070C0"/>
-        </w:rPr>
-      </w:pPr>
-      <w:r>
-        <w:rPr>
-          <w:color w:val="0070C0"/>
-        </w:rPr>
+      </w:pPr>
+      <w:r>
         <w:t>Scope of the process:</w:t>
       </w:r>
     </w:p>
@@ -929,343 +952,8 @@
           <w:sz w:val="32"/>
           <w:szCs w:val="32"/>
         </w:rPr>
-        <w:t>Visualization Views</w:t>
-      </w:r>
-    </w:p>
-    <w:p>
-      <w:pPr>
-        <w:ind w:left="360" w:firstLine="360"/>
-        <w:jc w:val="both"/>
-        <w:rPr>
-          <w:sz w:val="28"/>
-          <w:szCs w:val="28"/>
-          <w:lang w:val="en-US"/>
-        </w:rPr>
-      </w:pPr>
-    </w:p>
-    <w:p>
-      <w:pPr>
-        <w:ind w:left="360" w:firstLine="360"/>
-        <w:jc w:val="both"/>
-        <w:rPr>
-          <w:sz w:val="28"/>
-          <w:szCs w:val="28"/>
-          <w:lang w:val="en-US"/>
-        </w:rPr>
-      </w:pPr>
-      <w:r>
-        <w:rPr>
-          <w:sz w:val="28"/>
-          <w:szCs w:val="28"/>
-          <w:lang w:val="en-US"/>
-        </w:rPr>
-        <w:t>/</w:t>
-      </w:r>
-      <w:proofErr w:type="spellStart"/>
-      <w:r>
-        <w:rPr>
-          <w:sz w:val="28"/>
-          <w:szCs w:val="28"/>
-          <w:lang w:val="en-US"/>
-        </w:rPr>
-        <w:t>api</w:t>
-      </w:r>
-      <w:proofErr w:type="spellEnd"/>
-      <w:r>
-        <w:rPr>
-          <w:sz w:val="28"/>
-          <w:szCs w:val="28"/>
-          <w:lang w:val="en-US"/>
-        </w:rPr>
-        <w:t>/</w:t>
-      </w:r>
-      <w:proofErr w:type="spellStart"/>
-      <w:r>
-        <w:rPr>
-          <w:sz w:val="28"/>
-          <w:szCs w:val="28"/>
-          <w:lang w:val="en-US"/>
-        </w:rPr>
-        <w:t>searchRegion</w:t>
-      </w:r>
-      <w:proofErr w:type="spellEnd"/>
-    </w:p>
-    <w:p>
-      <w:pPr>
-        <w:ind w:left="360" w:firstLine="360"/>
-        <w:jc w:val="both"/>
-        <w:rPr>
-          <w:lang w:val="en-US"/>
-        </w:rPr>
-      </w:pPr>
-      <w:r>
-        <w:rPr>
-          <w:lang w:val="en-US"/>
-        </w:rPr>
-        <w:t>This</w:t>
-      </w:r>
-      <w:r>
-        <w:rPr>
-          <w:lang w:val="en-US"/>
-        </w:rPr>
-        <w:t xml:space="preserve"> web</w:t>
-      </w:r>
-      <w:r>
-        <w:rPr>
-          <w:lang w:val="en-US"/>
-        </w:rPr>
-        <w:t>page provides options users to</w:t>
-      </w:r>
-      <w:r>
-        <w:rPr>
-          <w:lang w:val="en-US"/>
-        </w:rPr>
-        <w:t xml:space="preserve"> search</w:t>
-      </w:r>
-      <w:r>
-        <w:rPr>
-          <w:lang w:val="en-US"/>
-        </w:rPr>
-        <w:t xml:space="preserve"> region</w:t>
-      </w:r>
-      <w:r>
-        <w:rPr>
-          <w:lang w:val="en-US"/>
-        </w:rPr>
-        <w:t xml:space="preserve"> </w:t>
-      </w:r>
-      <w:r>
-        <w:rPr>
-          <w:lang w:val="en-US"/>
-        </w:rPr>
-        <w:t>(</w:t>
-      </w:r>
-      <w:r>
-        <w:rPr>
-          <w:lang w:val="en-US"/>
-        </w:rPr>
-        <w:t>search_region</w:t>
-      </w:r>
-      <w:r>
-        <w:rPr>
-          <w:lang w:val="en-US"/>
-        </w:rPr>
-        <w:t xml:space="preserve">.html) </w:t>
-      </w:r>
-      <w:r>
-        <w:rPr>
-          <w:lang w:val="en-US"/>
-        </w:rPr>
-        <w:t>by selecting on year and region</w:t>
-      </w:r>
-      <w:r>
-        <w:rPr>
-          <w:lang w:val="en-US"/>
-        </w:rPr>
-        <w:t>.  T</w:t>
-      </w:r>
-      <w:r>
-        <w:rPr>
-          <w:lang w:val="en-US"/>
-        </w:rPr>
-        <w:t xml:space="preserve">he </w:t>
-      </w:r>
-      <w:r>
-        <w:rPr>
-          <w:lang w:val="en-US"/>
-        </w:rPr>
-        <w:t xml:space="preserve">screen will show a bar chart (created by </w:t>
-      </w:r>
-      <w:proofErr w:type="spellStart"/>
-      <w:r>
-        <w:rPr>
-          <w:lang w:val="en-US"/>
-        </w:rPr>
-        <w:t>chartjs</w:t>
-      </w:r>
-      <w:proofErr w:type="spellEnd"/>
-      <w:r>
-        <w:rPr>
-          <w:lang w:val="en-US"/>
-        </w:rPr>
-        <w:t>) that lists regions with incidents in descending order</w:t>
-      </w:r>
-      <w:r>
-        <w:rPr>
-          <w:lang w:val="en-US"/>
-        </w:rPr>
-        <w:t xml:space="preserve">, hover over </w:t>
-      </w:r>
-      <w:proofErr w:type="gramStart"/>
-      <w:r>
-        <w:rPr>
-          <w:lang w:val="en-US"/>
-        </w:rPr>
-        <w:t>the a</w:t>
-      </w:r>
-      <w:proofErr w:type="gramEnd"/>
-      <w:r>
-        <w:rPr>
-          <w:lang w:val="en-US"/>
-        </w:rPr>
-        <w:t xml:space="preserve"> bar or bubble will show incident count</w:t>
-      </w:r>
-      <w:r>
-        <w:rPr>
-          <w:lang w:val="en-US"/>
-        </w:rPr>
-        <w:t xml:space="preserve">; a bubble chart (created by </w:t>
-      </w:r>
-      <w:proofErr w:type="spellStart"/>
-      <w:r>
-        <w:rPr>
-          <w:lang w:val="en-US"/>
-        </w:rPr>
-        <w:t>plotly</w:t>
-      </w:r>
-      <w:proofErr w:type="spellEnd"/>
-      <w:r>
-        <w:rPr>
-          <w:lang w:val="en-US"/>
-        </w:rPr>
-        <w:t xml:space="preserve">) that </w:t>
-      </w:r>
-      <w:r>
-        <w:rPr>
-          <w:lang w:val="en-US"/>
-        </w:rPr>
-        <w:t>shows regions with incident and rate per 100,000,000 population</w:t>
-      </w:r>
-      <w:r>
-        <w:rPr>
-          <w:lang w:val="en-US"/>
-        </w:rPr>
-        <w:t xml:space="preserve">, hover over the bubble can see incident </w:t>
-      </w:r>
-      <w:r>
-        <w:rPr>
-          <w:lang w:val="en-US"/>
-        </w:rPr>
-        <w:t>number and rates.</w:t>
-      </w:r>
-    </w:p>
-    <w:p>
-      <w:pPr>
-        <w:ind w:left="360" w:firstLine="360"/>
-        <w:jc w:val="both"/>
-        <w:rPr>
-          <w:lang w:val="en-US"/>
-        </w:rPr>
-      </w:pPr>
-      <w:r>
-        <w:rPr>
-          <w:sz w:val="28"/>
-          <w:szCs w:val="28"/>
-          <w:lang w:val="en-US"/>
-        </w:rPr>
-        <w:t>/</w:t>
-      </w:r>
-      <w:proofErr w:type="spellStart"/>
-      <w:r>
-        <w:rPr>
-          <w:sz w:val="28"/>
-          <w:szCs w:val="28"/>
-          <w:lang w:val="en-US"/>
-        </w:rPr>
-        <w:t>api</w:t>
-      </w:r>
-      <w:proofErr w:type="spellEnd"/>
-      <w:r>
-        <w:rPr>
-          <w:sz w:val="28"/>
-          <w:szCs w:val="28"/>
-          <w:lang w:val="en-US"/>
-        </w:rPr>
-        <w:t>/</w:t>
-      </w:r>
-      <w:proofErr w:type="spellStart"/>
-      <w:r>
-        <w:rPr>
-          <w:sz w:val="28"/>
-          <w:szCs w:val="28"/>
-          <w:lang w:val="en-US"/>
-        </w:rPr>
-        <w:t>compare</w:t>
-      </w:r>
-      <w:r>
-        <w:rPr>
-          <w:sz w:val="28"/>
-          <w:szCs w:val="28"/>
-          <w:lang w:val="en-US"/>
-        </w:rPr>
-        <w:t>Region</w:t>
-      </w:r>
-      <w:proofErr w:type="spellEnd"/>
-    </w:p>
-    <w:p>
-      <w:pPr>
-        <w:ind w:left="360" w:firstLine="360"/>
-        <w:jc w:val="both"/>
-        <w:rPr>
-          <w:lang w:val="en-US"/>
-        </w:rPr>
-      </w:pPr>
-      <w:r>
-        <w:rPr>
-          <w:lang w:val="en-US"/>
-        </w:rPr>
-        <w:t xml:space="preserve">This webpage </w:t>
-      </w:r>
-      <w:r>
-        <w:rPr>
-          <w:lang w:val="en-US"/>
-        </w:rPr>
-        <w:t xml:space="preserve">shows </w:t>
-      </w:r>
-      <w:r>
-        <w:rPr>
-          <w:lang w:val="en-US"/>
-        </w:rPr>
-        <w:t xml:space="preserve">a group bar chart that has up to </w:t>
-      </w:r>
-      <w:proofErr w:type="gramStart"/>
-      <w:r>
-        <w:rPr>
-          <w:lang w:val="en-US"/>
-        </w:rPr>
-        <w:t>4 year</w:t>
-      </w:r>
-      <w:proofErr w:type="gramEnd"/>
-      <w:r>
-        <w:rPr>
-          <w:lang w:val="en-US"/>
-        </w:rPr>
-        <w:t xml:space="preserve"> regional incidents for user to compares</w:t>
-      </w:r>
-      <w:r>
-        <w:rPr>
-          <w:lang w:val="en-US"/>
-        </w:rPr>
-        <w:t>.</w:t>
-      </w:r>
-    </w:p>
-    <w:p>
-      <w:pPr>
-        <w:ind w:left="360" w:firstLine="360"/>
-        <w:jc w:val="both"/>
-        <w:rPr>
-          <w:lang w:val="en-US"/>
-        </w:rPr>
-      </w:pPr>
-      <w:r>
-        <w:rPr>
-          <w:sz w:val="28"/>
-          <w:szCs w:val="28"/>
-          <w:lang w:val="en-US"/>
-        </w:rPr>
-        <w:t>/</w:t>
-      </w:r>
-      <w:proofErr w:type="spellStart"/>
+        <w:t xml:space="preserve">Visualization </w:t>
+      </w:r>
       <w:r>
         <w:rPr>
           <w:rFonts w:asciiTheme="majorHAnsi" w:eastAsiaTheme="majorEastAsia" w:hAnsiTheme="majorHAnsi" w:cstheme="majorBidi"/>
@@ -1273,29 +961,361 @@
           <w:sz w:val="32"/>
           <w:szCs w:val="32"/>
         </w:rPr>
-        <w:t>api</w:t>
+        <w:t>Webpages</w:t>
+      </w:r>
+    </w:p>
+    <w:p>
+      <w:pPr>
+        <w:jc w:val="both"/>
+        <w:rPr>
+          <w:lang w:val="en-US"/>
+        </w:rPr>
+      </w:pPr>
+    </w:p>
+    <w:p>
+      <w:pPr>
+        <w:ind w:left="360" w:firstLine="360"/>
+        <w:jc w:val="both"/>
+        <w:rPr>
+          <w:color w:val="2F5496" w:themeColor="accent1" w:themeShade="BF"/>
+          <w:lang w:val="en-US"/>
+        </w:rPr>
+      </w:pPr>
+      <w:r>
+        <w:rPr>
+          <w:color w:val="2F5496" w:themeColor="accent1" w:themeShade="BF"/>
+          <w:sz w:val="28"/>
+          <w:szCs w:val="28"/>
+          <w:lang w:val="en-US"/>
+        </w:rPr>
+        <w:t>Compare Regions</w:t>
+      </w:r>
+    </w:p>
+    <w:p>
+      <w:pPr>
+        <w:ind w:left="360" w:firstLine="360"/>
+        <w:jc w:val="both"/>
+        <w:rPr>
+          <w:lang w:val="en-US"/>
+        </w:rPr>
+      </w:pPr>
+      <w:r>
+        <w:rPr>
+          <w:lang w:val="en-US"/>
+        </w:rPr>
+        <w:t xml:space="preserve">This webpage shows a group bar chart (compare_region.html) that has up to </w:t>
+      </w:r>
+      <w:proofErr w:type="gramStart"/>
+      <w:r>
+        <w:rPr>
+          <w:lang w:val="en-US"/>
+        </w:rPr>
+        <w:t>4 year</w:t>
+      </w:r>
+      <w:proofErr w:type="gramEnd"/>
+      <w:r>
+        <w:rPr>
+          <w:lang w:val="en-US"/>
+        </w:rPr>
+        <w:t xml:space="preserve"> regional incidents for user to compares</w:t>
+      </w:r>
+      <w:r>
+        <w:rPr>
+          <w:lang w:val="en-US"/>
+        </w:rPr>
+        <w:t xml:space="preserve"> (created </w:t>
+      </w:r>
+      <w:r>
+        <w:rPr>
+          <w:lang w:val="en-US"/>
+        </w:rPr>
+        <w:t>using</w:t>
+      </w:r>
+      <w:r>
+        <w:rPr>
+          <w:lang w:val="en-US"/>
+        </w:rPr>
+        <w:t xml:space="preserve"> </w:t>
+      </w:r>
+      <w:proofErr w:type="spellStart"/>
+      <w:r>
+        <w:rPr>
+          <w:lang w:val="en-US"/>
+        </w:rPr>
+        <w:t>chartjs</w:t>
       </w:r>
       <w:proofErr w:type="spellEnd"/>
       <w:r>
         <w:rPr>
-          <w:rFonts w:asciiTheme="majorHAnsi" w:eastAsiaTheme="majorEastAsia" w:hAnsiTheme="majorHAnsi" w:cstheme="majorBidi"/>
+          <w:lang w:val="en-US"/>
+        </w:rPr>
+        <w:t>)</w:t>
+      </w:r>
+      <w:r>
+        <w:rPr>
+          <w:lang w:val="en-US"/>
+        </w:rPr>
+        <w:t>, hover over a bar will show region name and incident count;</w:t>
+      </w:r>
+    </w:p>
+    <w:p>
+      <w:pPr>
+        <w:ind w:left="360" w:firstLine="360"/>
+        <w:jc w:val="both"/>
+        <w:rPr>
           <w:color w:val="2F5496" w:themeColor="accent1" w:themeShade="BF"/>
-          <w:sz w:val="32"/>
-          <w:szCs w:val="32"/>
-        </w:rPr>
-        <w:t>/</w:t>
+          <w:sz w:val="28"/>
+          <w:szCs w:val="28"/>
+          <w:lang w:val="en-US"/>
+        </w:rPr>
+      </w:pPr>
+      <w:r>
+        <w:rPr>
+          <w:color w:val="2F5496" w:themeColor="accent1" w:themeShade="BF"/>
+          <w:sz w:val="28"/>
+          <w:szCs w:val="28"/>
+          <w:lang w:val="en-US"/>
+        </w:rPr>
+        <w:t>Se</w:t>
+      </w:r>
+      <w:r>
+        <w:rPr>
+          <w:color w:val="2F5496" w:themeColor="accent1" w:themeShade="BF"/>
+          <w:sz w:val="28"/>
+          <w:szCs w:val="28"/>
+          <w:lang w:val="en-US"/>
+        </w:rPr>
+        <w:t>arch</w:t>
+      </w:r>
+      <w:r>
+        <w:rPr>
+          <w:color w:val="2F5496" w:themeColor="accent1" w:themeShade="BF"/>
+          <w:sz w:val="28"/>
+          <w:szCs w:val="28"/>
+          <w:lang w:val="en-US"/>
+        </w:rPr>
+        <w:t xml:space="preserve"> </w:t>
+      </w:r>
+      <w:r>
+        <w:rPr>
+          <w:color w:val="2F5496" w:themeColor="accent1" w:themeShade="BF"/>
+          <w:sz w:val="28"/>
+          <w:szCs w:val="28"/>
+          <w:lang w:val="en-US"/>
+        </w:rPr>
+        <w:t>Region</w:t>
+      </w:r>
+      <w:r>
+        <w:rPr>
+          <w:color w:val="2F5496" w:themeColor="accent1" w:themeShade="BF"/>
+          <w:sz w:val="28"/>
+          <w:szCs w:val="28"/>
+          <w:lang w:val="en-US"/>
+        </w:rPr>
+        <w:t>s</w:t>
+      </w:r>
+    </w:p>
+    <w:p>
+      <w:pPr>
+        <w:ind w:left="360" w:firstLine="360"/>
+        <w:jc w:val="both"/>
+        <w:rPr>
+          <w:lang w:val="en-US"/>
+        </w:rPr>
+      </w:pPr>
+      <w:r>
+        <w:rPr>
+          <w:lang w:val="en-US"/>
+        </w:rPr>
+        <w:t>This</w:t>
+      </w:r>
+      <w:r>
+        <w:rPr>
+          <w:lang w:val="en-US"/>
+        </w:rPr>
+        <w:t xml:space="preserve"> web</w:t>
+      </w:r>
+      <w:r>
+        <w:rPr>
+          <w:lang w:val="en-US"/>
+        </w:rPr>
+        <w:t>page provides options users to</w:t>
+      </w:r>
+      <w:r>
+        <w:rPr>
+          <w:lang w:val="en-US"/>
+        </w:rPr>
+        <w:t xml:space="preserve"> search</w:t>
+      </w:r>
+      <w:r>
+        <w:rPr>
+          <w:lang w:val="en-US"/>
+        </w:rPr>
+        <w:t xml:space="preserve"> region</w:t>
+      </w:r>
+      <w:r>
+        <w:rPr>
+          <w:lang w:val="en-US"/>
+        </w:rPr>
+        <w:t xml:space="preserve"> </w:t>
+      </w:r>
+      <w:r>
+        <w:rPr>
+          <w:lang w:val="en-US"/>
+        </w:rPr>
+        <w:t>(</w:t>
+      </w:r>
+      <w:r>
+        <w:rPr>
+          <w:lang w:val="en-US"/>
+        </w:rPr>
+        <w:t>search_region</w:t>
+      </w:r>
+      <w:r>
+        <w:rPr>
+          <w:lang w:val="en-US"/>
+        </w:rPr>
+        <w:t xml:space="preserve">.html) </w:t>
+      </w:r>
+      <w:r>
+        <w:rPr>
+          <w:lang w:val="en-US"/>
+        </w:rPr>
+        <w:t>by selecting on year and region</w:t>
+      </w:r>
+      <w:r>
+        <w:rPr>
+          <w:lang w:val="en-US"/>
+        </w:rPr>
+        <w:t>.  T</w:t>
+      </w:r>
+      <w:r>
+        <w:rPr>
+          <w:lang w:val="en-US"/>
+        </w:rPr>
+        <w:t xml:space="preserve">he </w:t>
+      </w:r>
+      <w:r>
+        <w:rPr>
+          <w:lang w:val="en-US"/>
+        </w:rPr>
+        <w:t xml:space="preserve">screen will show a bar chart (created </w:t>
+      </w:r>
+      <w:r>
+        <w:rPr>
+          <w:lang w:val="en-US"/>
+        </w:rPr>
+        <w:t>using</w:t>
+      </w:r>
+      <w:r>
+        <w:rPr>
+          <w:lang w:val="en-US"/>
+        </w:rPr>
+        <w:t xml:space="preserve"> </w:t>
       </w:r>
       <w:proofErr w:type="spellStart"/>
       <w:r>
         <w:rPr>
-          <w:rFonts w:asciiTheme="majorHAnsi" w:eastAsiaTheme="majorEastAsia" w:hAnsiTheme="majorHAnsi" w:cstheme="majorBidi"/>
+          <w:lang w:val="en-US"/>
+        </w:rPr>
+        <w:t>chartjs</w:t>
+      </w:r>
+      <w:proofErr w:type="spellEnd"/>
+      <w:r>
+        <w:rPr>
+          <w:lang w:val="en-US"/>
+        </w:rPr>
+        <w:t>) that lists regions with incidents in descending order</w:t>
+      </w:r>
+      <w:r>
+        <w:rPr>
+          <w:lang w:val="en-US"/>
+        </w:rPr>
+        <w:t xml:space="preserve">, hover over </w:t>
+      </w:r>
+      <w:r>
+        <w:rPr>
+          <w:lang w:val="en-US"/>
+        </w:rPr>
+        <w:t>a</w:t>
+      </w:r>
+      <w:r>
+        <w:rPr>
+          <w:lang w:val="en-US"/>
+        </w:rPr>
+        <w:t xml:space="preserve"> </w:t>
+      </w:r>
+      <w:r>
+        <w:rPr>
+          <w:lang w:val="en-US"/>
+        </w:rPr>
+        <w:t>bar</w:t>
+      </w:r>
+      <w:r>
+        <w:rPr>
+          <w:lang w:val="en-US"/>
+        </w:rPr>
+        <w:t xml:space="preserve"> will show incident count</w:t>
+      </w:r>
+      <w:r>
+        <w:rPr>
+          <w:lang w:val="en-US"/>
+        </w:rPr>
+        <w:t xml:space="preserve">; a bubble chart (created by </w:t>
+      </w:r>
+      <w:proofErr w:type="spellStart"/>
+      <w:r>
+        <w:rPr>
+          <w:lang w:val="en-US"/>
+        </w:rPr>
+        <w:t>plotly</w:t>
+      </w:r>
+      <w:proofErr w:type="spellEnd"/>
+      <w:r>
+        <w:rPr>
+          <w:lang w:val="en-US"/>
+        </w:rPr>
+        <w:t xml:space="preserve">) that </w:t>
+      </w:r>
+      <w:r>
+        <w:rPr>
+          <w:lang w:val="en-US"/>
+        </w:rPr>
+        <w:t>shows regions with incident and rate per 100,000,000 population</w:t>
+      </w:r>
+      <w:r>
+        <w:rPr>
+          <w:lang w:val="en-US"/>
+        </w:rPr>
+        <w:t xml:space="preserve">, hover over the bubble can see incident </w:t>
+      </w:r>
+      <w:r>
+        <w:rPr>
+          <w:lang w:val="en-US"/>
+        </w:rPr>
+        <w:t>number and rates.</w:t>
+      </w:r>
+    </w:p>
+    <w:p>
+      <w:pPr>
+        <w:ind w:left="360" w:firstLine="360"/>
+        <w:jc w:val="both"/>
+        <w:rPr>
           <w:color w:val="2F5496" w:themeColor="accent1" w:themeShade="BF"/>
-          <w:sz w:val="32"/>
-          <w:szCs w:val="32"/>
-        </w:rPr>
-        <w:t>policeData</w:t>
-      </w:r>
-      <w:proofErr w:type="spellEnd"/>
+          <w:sz w:val="28"/>
+          <w:szCs w:val="28"/>
+          <w:lang w:val="en-US"/>
+        </w:rPr>
+      </w:pPr>
+      <w:r>
+        <w:rPr>
+          <w:color w:val="2F5496" w:themeColor="accent1" w:themeShade="BF"/>
+          <w:sz w:val="28"/>
+          <w:szCs w:val="28"/>
+          <w:lang w:val="en-US"/>
+        </w:rPr>
+        <w:t>Police Data</w:t>
+      </w:r>
     </w:p>
     <w:p>
       <w:pPr>
@@ -1600,7 +1620,10 @@
         </w:pBdr>
       </w:pPr>
       <w:r>
-        <w:t>Limitations</w:t>
+        <w:t>Consideration</w:t>
+      </w:r>
+      <w:r>
+        <w:t>s</w:t>
       </w:r>
       <w:r>
         <w:t xml:space="preserve"> and others</w:t>
@@ -1615,7 +1638,10 @@
     </w:p>
     <w:p>
       <w:r>
-        <w:t>Issues in source data:</w:t>
+        <w:t>Consideration</w:t>
+      </w:r>
+      <w:r>
+        <w:t>s in source data:</w:t>
       </w:r>
     </w:p>
     <w:p>
@@ -1652,12 +1678,42 @@
         </w:numPr>
       </w:pPr>
       <w:r>
-        <w:t>Had tried to search Victorian Income data to do data correlation, but could not find the compactable, the latest open dataset from ATO is 2017.</w:t>
-      </w:r>
-    </w:p>
-    <w:p>
-      <w:r>
-        <w:t>Others:</w:t>
+        <w:t>Had tried to search Victorian Income data to do data correlation, but could not find the compacta</w:t>
+      </w:r>
+      <w:r>
+        <w:t>ble year data</w:t>
+      </w:r>
+      <w:r>
+        <w:t xml:space="preserve">, the latest </w:t>
+      </w:r>
+      <w:proofErr w:type="gramStart"/>
+      <w:r>
+        <w:t>open</w:t>
+      </w:r>
+      <w:r>
+        <w:t xml:space="preserve"> source</w:t>
+      </w:r>
+      <w:proofErr w:type="gramEnd"/>
+      <w:r>
+        <w:t xml:space="preserve"> dataset from A</w:t>
+      </w:r>
+      <w:r>
+        <w:t xml:space="preserve">ustralia </w:t>
+      </w:r>
+      <w:r>
+        <w:t>T</w:t>
+      </w:r>
+      <w:r>
+        <w:t xml:space="preserve">ax </w:t>
+      </w:r>
+      <w:r>
+        <w:t>O</w:t>
+      </w:r>
+      <w:r>
+        <w:t>ffice</w:t>
+      </w:r>
+      <w:r>
+        <w:t xml:space="preserve"> is 2017.</w:t>
       </w:r>
     </w:p>
     <w:p>
@@ -1669,7 +1725,87 @@
         </w:numPr>
       </w:pPr>
       <w:r>
-        <w:t xml:space="preserve">Tried to build 4 </w:t>
+        <w:t xml:space="preserve">‘Incident’ is used at the </w:t>
+      </w:r>
+      <w:r>
+        <w:t>police r</w:t>
+      </w:r>
+      <w:r>
+        <w:t xml:space="preserve">egion level (higher level), ‘offence’ </w:t>
+      </w:r>
+      <w:r>
+        <w:t>is</w:t>
+      </w:r>
+      <w:r>
+        <w:t xml:space="preserve"> used at the LGA level.  </w:t>
+      </w:r>
+    </w:p>
+    <w:p>
+      <w:pPr>
+        <w:pStyle w:val="ListParagraph"/>
+        <w:numPr>
+          <w:ilvl w:val="0"/>
+          <w:numId w:val="31"/>
+        </w:numPr>
+      </w:pPr>
+      <w:r>
+        <w:t>Removed ‘Total’ rows from police region table</w:t>
+      </w:r>
+      <w:r>
+        <w:t>.</w:t>
+      </w:r>
+    </w:p>
+    <w:p>
+      <w:pPr>
+        <w:pStyle w:val="ListParagraph"/>
+        <w:numPr>
+          <w:ilvl w:val="0"/>
+          <w:numId w:val="31"/>
+        </w:numPr>
+      </w:pPr>
+      <w:r>
+        <w:t>With constraints of Heroku’s free data capacity allowance, for regional data</w:t>
+      </w:r>
+      <w:r>
+        <w:t xml:space="preserve"> (high level) we cover year range of 2019-2022, for LGA detail level we cover year 2022.</w:t>
+      </w:r>
+    </w:p>
+    <w:p>
+      <w:r>
+        <w:t>Others:</w:t>
+      </w:r>
+    </w:p>
+    <w:p>
+      <w:pPr>
+        <w:pStyle w:val="ListParagraph"/>
+        <w:numPr>
+          <w:ilvl w:val="0"/>
+          <w:numId w:val="31"/>
+        </w:numPr>
+      </w:pPr>
+      <w:r>
+        <w:t xml:space="preserve">For ‘Compare Region’ </w:t>
+      </w:r>
+      <w:r>
+        <w:t>webpage</w:t>
+      </w:r>
+      <w:r>
+        <w:t xml:space="preserve"> currently </w:t>
+      </w:r>
+      <w:r>
+        <w:t>showing</w:t>
+      </w:r>
+      <w:r>
+        <w:t xml:space="preserve"> </w:t>
+      </w:r>
+      <w:r>
+        <w:t xml:space="preserve">group </w:t>
+      </w:r>
+      <w:r>
+        <w:t>bar chart, had t</w:t>
+      </w:r>
+      <w:r>
+        <w:t xml:space="preserve">ried to build 4 </w:t>
       </w:r>
       <w:proofErr w:type="spellStart"/>
       <w:r>
@@ -1677,20 +1813,146 @@
       </w:r>
       <w:proofErr w:type="spellEnd"/>
       <w:r>
+        <w:t xml:space="preserve"> pie</w:t>
+      </w:r>
+      <w:r>
         <w:t xml:space="preserve"> </w:t>
       </w:r>
+      <w:r>
+        <w:t>charts for regional comparison</w:t>
+      </w:r>
+      <w:r>
+        <w:t xml:space="preserve"> on 2 rows where each row show</w:t>
+      </w:r>
+      <w:r>
+        <w:t>s</w:t>
+      </w:r>
+      <w:r>
+        <w:t xml:space="preserve"> 2 chart</w:t>
+      </w:r>
+      <w:r>
+        <w:t>s</w:t>
+      </w:r>
+      <w:r>
+        <w:t xml:space="preserve">, </w:t>
+      </w:r>
+      <w:r>
+        <w:t>chart labels got truncated when use</w:t>
+      </w:r>
+      <w:r>
+        <w:t>d</w:t>
+      </w:r>
+      <w:r>
+        <w:t xml:space="preserve"> ‘outside’ label option; whe</w:t>
+      </w:r>
+      <w:r>
+        <w:t>n used</w:t>
+      </w:r>
+      <w:r>
+        <w:t xml:space="preserve"> ‘inside’ label option</w:t>
+      </w:r>
+      <w:r>
+        <w:t>,</w:t>
+      </w:r>
+      <w:r>
+        <w:t xml:space="preserve"> only 4 LGA</w:t>
+      </w:r>
+      <w:r>
+        <w:t>s showing,</w:t>
+      </w:r>
+      <w:r>
+        <w:t xml:space="preserve"> not showing the Justice and </w:t>
+      </w:r>
+      <w:r>
+        <w:t xml:space="preserve"> </w:t>
+      </w:r>
       <w:proofErr w:type="spellStart"/>
       <w:r>
-        <w:t>piecharts</w:t>
+        <w:t>Unincoperated</w:t>
       </w:r>
       <w:proofErr w:type="spellEnd"/>
       <w:r>
-        <w:t xml:space="preserve"> for regional comparison, failed on canvas position on chart 3 and 4.</w:t>
+        <w:t xml:space="preserve"> as they had much less incidents </w:t>
+      </w:r>
+      <w:r>
+        <w:t>, need more time to investigate</w:t>
+      </w:r>
+      <w:r>
+        <w:t>, therefore group bar chart is used</w:t>
+      </w:r>
+      <w:r>
+        <w:t>.</w:t>
       </w:r>
     </w:p>
-    <w:p/>
-    <w:p/>
-    <w:p/>
+    <w:p>
+      <w:pPr>
+        <w:pStyle w:val="ListParagraph"/>
+        <w:numPr>
+          <w:ilvl w:val="0"/>
+          <w:numId w:val="31"/>
+        </w:numPr>
+      </w:pPr>
+      <w:r>
+        <w:t xml:space="preserve">In ‘Compare Region’ and ‘Search Region’ webpages, </w:t>
+      </w:r>
+      <w:r>
+        <w:t xml:space="preserve">‘Incident count per 100’ and ‘Rate per 100,000,000’ </w:t>
+      </w:r>
+      <w:r>
+        <w:t xml:space="preserve">were the products of </w:t>
+      </w:r>
+      <w:r>
+        <w:t>descal</w:t>
+      </w:r>
+      <w:r>
+        <w:t>ing</w:t>
+      </w:r>
+      <w:r>
+        <w:t xml:space="preserve"> by 100 and 1000 respectively</w:t>
+      </w:r>
+      <w:r>
+        <w:t xml:space="preserve">, so that charts can show nicely; </w:t>
+      </w:r>
+      <w:r>
+        <w:t>particularly</w:t>
+      </w:r>
+      <w:r>
+        <w:t xml:space="preserve"> </w:t>
+      </w:r>
+      <w:r>
+        <w:t>for</w:t>
+      </w:r>
+      <w:r>
+        <w:t xml:space="preserve"> bubble</w:t>
+      </w:r>
+      <w:r>
+        <w:t xml:space="preserve"> chart</w:t>
+      </w:r>
+      <w:r>
+        <w:t xml:space="preserve">, </w:t>
+      </w:r>
+      <w:r>
+        <w:t xml:space="preserve">with descaling orange bubbles were shown, </w:t>
+      </w:r>
+      <w:r>
+        <w:t xml:space="preserve">otherwise </w:t>
+      </w:r>
+      <w:r>
+        <w:t>the</w:t>
+      </w:r>
+      <w:r>
+        <w:t xml:space="preserve"> chart w</w:t>
+      </w:r>
+      <w:r>
+        <w:t>ould</w:t>
+      </w:r>
+      <w:r>
+        <w:t xml:space="preserve"> show a</w:t>
+      </w:r>
+      <w:r>
+        <w:t xml:space="preserve"> rectangular orange canvas.</w:t>
+      </w:r>
+    </w:p>
     <w:sectPr>
       <w:footerReference w:type="default" r:id="rId8"/>
       <w:pgSz w:w="11906" w:h="16838"/>
@@ -6193,7 +6455,7 @@
   <w:style w:type="paragraph" w:default="1" w:styleId="Normal">
     <w:name w:val="Normal"/>
     <w:qFormat/>
-    <w:rsid w:val="00B5270B"/>
+    <w:rsid w:val="002D2E16"/>
   </w:style>
   <w:style w:type="paragraph" w:styleId="Heading1">
     <w:name w:val="heading 1"/>

--- a/Project3 - Victoria Crime Data Visualization Report.docx
+++ b/Project3 - Victoria Crime Data Visualization Report.docx
@@ -1951,6 +1951,44 @@
       </w:r>
       <w:r>
         <w:t xml:space="preserve"> rectangular orange canvas.</w:t>
+      </w:r>
+    </w:p>
+    <w:p>
+      <w:pPr>
+        <w:pStyle w:val="ListParagraph"/>
+        <w:numPr>
+          <w:ilvl w:val="0"/>
+          <w:numId w:val="31"/>
+        </w:numPr>
+      </w:pPr>
+      <w:r>
+        <w:t xml:space="preserve">Bar and Group Bar using </w:t>
+      </w:r>
+      <w:proofErr w:type="spellStart"/>
+      <w:r>
+        <w:t>chartjs</w:t>
+      </w:r>
+      <w:proofErr w:type="spellEnd"/>
+      <w:r>
+        <w:t xml:space="preserve"> have been using ‘delay’ effect, instead of ‘loop’ effect as in considering user friend</w:t>
+      </w:r>
+      <w:r>
+        <w:t>ly</w:t>
+      </w:r>
+      <w:r>
+        <w:t xml:space="preserve">/ergonomic factor, once the charts loaded up will </w:t>
+      </w:r>
+      <w:r>
+        <w:t>be static</w:t>
+      </w:r>
+      <w:r>
+        <w:t>, rather than keep wiggling</w:t>
+      </w:r>
+      <w:r>
+        <w:t xml:space="preserve"> (looping effect)</w:t>
+      </w:r>
+      <w:r>
+        <w:t>.</w:t>
       </w:r>
     </w:p>
     <w:sectPr>
